--- a/FinalDocs/ACSECapstone-SOL-function-digrams.docx
+++ b/FinalDocs/ACSECapstone-SOL-function-digrams.docx
@@ -12,6 +12,96 @@
         <w:rPr>
           <w:rStyle w:val="IntenseReference"/>
         </w:rPr>
+        <w:t>Contract Structure</w:t>
+      </w:r>
+    </w:p>
+    <w:p>
+      <w:pPr>
+        <w:pStyle w:val="NoSpacing"/>
+        <w:jc w:val="center"/>
+        <w:rPr>
+          <w:rStyle w:val="IntenseReference"/>
+        </w:rPr>
+      </w:pPr>
+      <w:r>
+        <w:rPr>
+          <w:rStyle w:val="IntenseReference"/>
+          <w:noProof/>
+        </w:rPr>
+        <w:drawing>
+          <wp:inline distT="0" distB="0" distL="0" distR="0" wp14:anchorId="2E66CAD7" wp14:editId="4886370A">
+            <wp:extent cx="7850925" cy="6324600"/>
+            <wp:effectExtent l="0" t="0" r="0" b="0"/>
+            <wp:docPr id="2109242735" name="Picture 1"/>
+            <wp:cNvGraphicFramePr>
+              <a:graphicFrameLocks xmlns:a="http://schemas.openxmlformats.org/drawingml/2006/main" noChangeAspect="1"/>
+            </wp:cNvGraphicFramePr>
+            <a:graphic xmlns:a="http://schemas.openxmlformats.org/drawingml/2006/main">
+              <a:graphicData uri="http://schemas.openxmlformats.org/drawingml/2006/picture">
+                <pic:pic xmlns:pic="http://schemas.openxmlformats.org/drawingml/2006/picture">
+                  <pic:nvPicPr>
+                    <pic:cNvPr id="0" name="Picture 1"/>
+                    <pic:cNvPicPr>
+                      <a:picLocks noChangeAspect="1" noChangeArrowheads="1"/>
+                    </pic:cNvPicPr>
+                  </pic:nvPicPr>
+                  <pic:blipFill>
+                    <a:blip r:embed="rId6">
+                      <a:extLst>
+                        <a:ext uri="{28A0092B-C50C-407E-A947-70E740481C1C}">
+                          <a14:useLocalDpi xmlns:a14="http://schemas.microsoft.com/office/drawing/2010/main" val="0"/>
+                        </a:ext>
+                      </a:extLst>
+                    </a:blip>
+                    <a:srcRect/>
+                    <a:stretch>
+                      <a:fillRect/>
+                    </a:stretch>
+                  </pic:blipFill>
+                  <pic:spPr bwMode="auto">
+                    <a:xfrm>
+                      <a:off x="0" y="0"/>
+                      <a:ext cx="7865689" cy="6336494"/>
+                    </a:xfrm>
+                    <a:prstGeom prst="rect">
+                      <a:avLst/>
+                    </a:prstGeom>
+                    <a:noFill/>
+                    <a:ln>
+                      <a:noFill/>
+                    </a:ln>
+                  </pic:spPr>
+                </pic:pic>
+              </a:graphicData>
+            </a:graphic>
+          </wp:inline>
+        </w:drawing>
+      </w:r>
+    </w:p>
+    <w:p>
+      <w:pPr>
+        <w:rPr>
+          <w:rStyle w:val="IntenseReference"/>
+        </w:rPr>
+      </w:pPr>
+      <w:r>
+        <w:rPr>
+          <w:rStyle w:val="IntenseReference"/>
+        </w:rPr>
+        <w:br w:type="page"/>
+      </w:r>
+    </w:p>
+    <w:p>
+      <w:pPr>
+        <w:rPr>
+          <w:rStyle w:val="IntenseReference"/>
+        </w:rPr>
+      </w:pPr>
+      <w:r>
+        <w:rPr>
+          <w:rStyle w:val="IntenseReference"/>
+        </w:rPr>
+        <w:lastRenderedPageBreak/>
         <w:t>Airline Functions</w:t>
       </w:r>
     </w:p>
@@ -41,7 +131,7 @@
                     </pic:cNvPicPr>
                   </pic:nvPicPr>
                   <pic:blipFill>
-                    <a:blip r:embed="rId6">
+                    <a:blip r:embed="rId7">
                       <a:extLst>
                         <a:ext uri="{28A0092B-C50C-407E-A947-70E740481C1C}">
                           <a14:useLocalDpi xmlns:a14="http://schemas.microsoft.com/office/drawing/2010/main" val="0"/>
@@ -124,7 +214,7 @@
                     </pic:cNvPicPr>
                   </pic:nvPicPr>
                   <pic:blipFill>
-                    <a:blip r:embed="rId7">
+                    <a:blip r:embed="rId8">
                       <a:extLst>
                         <a:ext uri="{28A0092B-C50C-407E-A947-70E740481C1C}">
                           <a14:useLocalDpi xmlns:a14="http://schemas.microsoft.com/office/drawing/2010/main" val="0"/>
@@ -207,7 +297,7 @@
                     </pic:cNvPicPr>
                   </pic:nvPicPr>
                   <pic:blipFill>
-                    <a:blip r:embed="rId8">
+                    <a:blip r:embed="rId9">
                       <a:extLst>
                         <a:ext uri="{28A0092B-C50C-407E-A947-70E740481C1C}">
                           <a14:useLocalDpi xmlns:a14="http://schemas.microsoft.com/office/drawing/2010/main" val="0"/>
@@ -786,6 +876,15 @@
     <w:uiPriority w:val="99"/>
     <w:rsid w:val="00760C99"/>
   </w:style>
+  <w:style w:type="paragraph" w:styleId="NoSpacing">
+    <w:name w:val="No Spacing"/>
+    <w:uiPriority w:val="1"/>
+    <w:qFormat/>
+    <w:rsid w:val="0062320C"/>
+    <w:pPr>
+      <w:spacing w:after="0" w:line="240" w:lineRule="auto"/>
+    </w:pPr>
+  </w:style>
 </w:styles>
 </file>
 
